--- a/puzzlescloud/teststage.docx
+++ b/puzzlescloud/teststage.docx
@@ -512,7 +512,7 @@
         <w:jc w:val="left"/>
         <w:rPr/>
       </w:pPr>
-      <w:bookmarkStart w:id="2" w:name="_Toc16654819200126932417377595"/>
+      <w:bookmarkStart w:id="2" w:name="_Toc16654823545844735257544046"/>
       <w:r>
         <w:rPr/>
         <w:t>Markdown2</w:t>
@@ -525,7 +525,7 @@
         <w:jc w:val="left"/>
         <w:rPr/>
       </w:pPr>
-      <w:bookmarkStart w:id="3" w:name="_Toc1665481920024996993787493"/>
+      <w:bookmarkStart w:id="3" w:name="_Toc16654823545937936371874754"/>
       <w:r>
         <w:rPr/>
         <w:t xml:space="preserve">Formatted Text Examples  </w:t>
@@ -575,7 +575,7 @@
         <w:jc w:val="left"/>
         <w:rPr/>
       </w:pPr>
-      <w:bookmarkStart w:id="4" w:name="_Toc16654819200364211723704424"/>
+      <w:bookmarkStart w:id="4" w:name="_Toc16654823546045899316814297"/>
       <w:r>
         <w:rPr/>
         <w:t xml:space="preserve">Font buttons:  </w:t>
@@ -698,7 +698,7 @@
         <w:jc w:val="left"/>
         <w:rPr/>
       </w:pPr>
-      <w:bookmarkStart w:id="5" w:name="_Toc16654819200507987877041280"/>
+      <w:bookmarkStart w:id="5" w:name="_Toc16654823546159177245134397"/>
       <w:r>
         <w:rPr/>
         <w:t xml:space="preserve">Text Format:  </w:t>
@@ -1099,7 +1099,7 @@
         <w:jc w:val="left"/>
         <w:rPr/>
       </w:pPr>
-      <w:bookmarkStart w:id="6" w:name="_Toc16654819200647119761134528"/>
+      <w:bookmarkStart w:id="6" w:name="_Toc16654823546286118460136334"/>
       <w:r>
         <w:rPr/>
         <w:t xml:space="preserve">Text Justification:  </w:t>
@@ -1217,7 +1217,7 @@
         <w:jc w:val="left"/>
         <w:rPr/>
       </w:pPr>
-      <w:bookmarkStart w:id="7" w:name="_Toc16654819200779750921711844"/>
+      <w:bookmarkStart w:id="7" w:name="_Toc16654823546395404540427853"/>
       <w:r>
         <w:rPr/>
         <w:t xml:space="preserve">Useful markdown links:  </w:t>
@@ -1368,7 +1368,7 @@
         <w:jc w:val="left"/>
         <w:rPr/>
       </w:pPr>
-      <w:bookmarkStart w:id="8" w:name="_Toc16654819200909885208138113"/>
+      <w:bookmarkStart w:id="8" w:name="_Toc16654823546509256542159720"/>
       <w:r>
         <w:rPr/>
         <w:t xml:space="preserve">I just have to store some code here, if you don't mind  </w:t>
@@ -1381,7 +1381,7 @@
         <w:jc w:val="left"/>
         <w:rPr/>
       </w:pPr>
-      <w:bookmarkStart w:id="9" w:name="_Toc16654819201023685170465861"/>
+      <w:bookmarkStart w:id="9" w:name="_Toc16654823546656280799264062"/>
       <w:r>
         <w:rPr/>
         <w:t xml:space="preserve">I'll put it here  </w:t>
@@ -1450,7 +1450,7 @@
         <w:jc w:val="left"/>
         <w:rPr/>
       </w:pPr>
-      <w:bookmarkStart w:id="10" w:name="_Toc16654819201152118781213646"/>
+      <w:bookmarkStart w:id="10" w:name="_Toc16654823546764761841099139"/>
       <w:r>
         <w:rPr/>
         <w:t xml:space="preserve">And also here  </w:t>
@@ -1497,7 +1497,7 @@
         <w:jc w:val="left"/>
         <w:rPr/>
       </w:pPr>
-      <w:bookmarkStart w:id="11" w:name="_Toc16654819201277384939729653"/>
+      <w:bookmarkStart w:id="11" w:name="_Toc1665482354686382473017363"/>
       <w:r>
         <w:rPr/>
         <w:t xml:space="preserve">You know the process...  </w:t>
@@ -1573,7 +1573,7 @@
         <w:jc w:val="left"/>
         <w:rPr/>
       </w:pPr>
-      <w:bookmarkStart w:id="12" w:name="_Toc1665481920140271749328203"/>
+      <w:bookmarkStart w:id="12" w:name="_Toc16654823546964419852539211"/>
       <w:r>
         <w:rPr/>
         <w:t>Markdown1</w:t>
@@ -1586,7 +1586,7 @@
         <w:jc w:val="left"/>
         <w:rPr/>
       </w:pPr>
-      <w:bookmarkStart w:id="13" w:name="_Toc1665481920159396985494537"/>
+      <w:bookmarkStart w:id="13" w:name="_Toc16654823547068229813673518"/>
       <w:r>
         <w:rPr/>
         <w:t xml:space="preserve">PUZZLES CLOUD MARKDOWN FILE HEADING 1  </w:t>
@@ -1599,7 +1599,7 @@
         <w:jc w:val="left"/>
         <w:rPr/>
       </w:pPr>
-      <w:bookmarkStart w:id="14" w:name="_Toc16654819201766556566897485"/>
+      <w:bookmarkStart w:id="14" w:name="_Toc16654823547163098671238719"/>
       <w:r>
         <w:rPr/>
         <w:t xml:space="preserve">Welcome to the puzzles cloud md file HEADING 2  </w:t>
@@ -1612,7 +1612,7 @@
         <w:jc w:val="left"/>
         <w:rPr/>
       </w:pPr>
-      <w:bookmarkStart w:id="15" w:name="_Toc16654819201903005036028460"/>
+      <w:bookmarkStart w:id="15" w:name="_Toc16654823547276148523839383"/>
       <w:r>
         <w:rPr/>
         <w:t xml:space="preserve">Let's start with stupid jokes HEADING 3  </w:t>
@@ -1625,7 +1625,7 @@
         <w:jc w:val="left"/>
         <w:rPr/>
       </w:pPr>
-      <w:bookmarkStart w:id="16" w:name="_Toc16654819202019175622693058"/>
+      <w:bookmarkStart w:id="16" w:name="_Toc16654823547374225792427080"/>
       <w:r>
         <w:rPr>
           <w:rStyle w:val="Strong"/>
@@ -1701,7 +1701,7 @@
         <w:jc w:val="left"/>
         <w:rPr/>
       </w:pPr>
-      <w:bookmarkStart w:id="17" w:name="_Toc16654819202137966895837440"/>
+      <w:bookmarkStart w:id="17" w:name="_Toc16654823547483844991322860"/>
       <w:r>
         <w:rPr/>
         <w:t xml:space="preserve">Let's switch to the Czech language HEADING 4  </w:t>
@@ -1750,7 +1750,7 @@
         <w:jc w:val="left"/>
         <w:rPr/>
       </w:pPr>
-      <w:bookmarkStart w:id="18" w:name="_Toc16654819202255755954283933"/>
+      <w:bookmarkStart w:id="18" w:name="_Toc16654823547584037236805296"/>
       <w:r>
         <w:rPr/>
         <w:t xml:space="preserve">Real Czech language HEADING 5  </w:t>
@@ -1811,7 +1811,7 @@
         <w:jc w:val="left"/>
         <w:rPr/>
       </w:pPr>
-      <w:bookmarkStart w:id="19" w:name="_Toc16654819202379165406457388"/>
+      <w:bookmarkStart w:id="19" w:name="_Toc1665482354768236168205029"/>
       <w:r>
         <w:rPr/>
         <w:t xml:space="preserve">Longest Serbian word he he HEADING 1  </w:t>
@@ -1836,7 +1836,7 @@
         <w:jc w:val="left"/>
         <w:rPr/>
       </w:pPr>
-      <w:bookmarkStart w:id="20" w:name="_Toc16654819202502268816707067"/>
+      <w:bookmarkStart w:id="20" w:name="_Toc16654823547799394985087681"/>
       <w:r>
         <w:rPr/>
         <w:t xml:space="preserve">Serbian literature HEADING 2  </w:t>
@@ -1897,7 +1897,7 @@
         <w:jc w:val="left"/>
         <w:rPr/>
       </w:pPr>
-      <w:bookmarkStart w:id="21" w:name="_Toc16654819202653935889830406"/>
+      <w:bookmarkStart w:id="21" w:name="_Toc16654823547924005893687427"/>
       <w:r>
         <w:rPr/>
         <w:t xml:space="preserve">It's enough, lets start with some smart things HEADING 1  </w:t>
@@ -2049,7 +2049,7 @@
         <w:jc w:val="left"/>
         <w:rPr/>
       </w:pPr>
-      <w:bookmarkStart w:id="22" w:name="_Toc16654819202799396440500695"/>
+      <w:bookmarkStart w:id="22" w:name="_Toc16654823548033058104556283"/>
       <w:r>
         <w:rPr/>
         <w:t>Markdown3</w:t>
@@ -2077,7 +2077,7 @@
         <w:jc w:val="left"/>
         <w:rPr/>
       </w:pPr>
-      <w:bookmarkStart w:id="23" w:name="_Toc16654819202915917127357150"/>
+      <w:bookmarkStart w:id="23" w:name="_Toc16654823548139019767209173"/>
       <w:r>
         <w:rPr/>
         <w:t xml:space="preserve">Edge Service  </w:t>
@@ -2102,7 +2102,7 @@
         <w:jc w:val="left"/>
         <w:rPr/>
       </w:pPr>
-      <w:bookmarkStart w:id="24" w:name="_Toc1665481920304496513894"/>
+      <w:bookmarkStart w:id="24" w:name="_Toc166548235482382539392497"/>
       <w:r>
         <w:rPr/>
         <w:t xml:space="preserve">TODO  </w:t>
@@ -2115,7 +2115,7 @@
         <w:jc w:val="left"/>
         <w:rPr/>
       </w:pPr>
-      <w:bookmarkStart w:id="25" w:name="_Toc1665481920317561707840997"/>
+      <w:bookmarkStart w:id="25" w:name="_Toc16654823548334290050121575"/>
       <w:r>
         <w:rPr/>
         <w:t xml:space="preserve">TODO version 1.0  </w:t>
@@ -2188,7 +2188,7 @@
         <w:jc w:val="left"/>
         <w:rPr/>
       </w:pPr>
-      <w:bookmarkStart w:id="26" w:name="_Toc16654819203293047966428689"/>
+      <w:bookmarkStart w:id="26" w:name="_Toc16654823548443257105317568"/>
       <w:r>
         <w:rPr/>
         <w:t xml:space="preserve">TODO version 1.0-next  </w:t>
@@ -2246,7 +2246,7 @@
         <w:jc w:val="left"/>
         <w:rPr/>
       </w:pPr>
-      <w:bookmarkStart w:id="27" w:name="_Toc16654819203439334703833273"/>
+      <w:bookmarkStart w:id="27" w:name="_Toc16654823548557717561316679"/>
       <w:r>
         <w:rPr/>
         <w:t xml:space="preserve">Test environment and credentials  </w:t>
@@ -2652,7 +2652,7 @@
         <w:jc w:val="left"/>
         <w:rPr/>
       </w:pPr>
-      <w:bookmarkStart w:id="28" w:name="_Toc1665481920357624317917453"/>
+      <w:bookmarkStart w:id="28" w:name="_Toc16654823548668120171382573"/>
       <w:r>
         <w:rPr/>
         <w:t xml:space="preserve">Edge Service Registry  </w:t>
@@ -2710,7 +2710,7 @@
         <w:jc w:val="left"/>
         <w:rPr/>
       </w:pPr>
-      <w:bookmarkStart w:id="29" w:name="_Toc16654819203701043366627726"/>
+      <w:bookmarkStart w:id="29" w:name="_Toc16654823548767268096162997"/>
       <w:r>
         <w:rPr/>
         <w:t xml:space="preserve">Edge Service Relay  </w:t>
@@ -2746,7 +2746,7 @@
         <w:jc w:val="left"/>
         <w:rPr/>
       </w:pPr>
-      <w:bookmarkStart w:id="30" w:name="_Toc16654819203828157114426264"/>
+      <w:bookmarkStart w:id="30" w:name="_Toc16654823548861810947020634"/>
       <w:r>
         <w:rPr/>
         <w:t xml:space="preserve">Edge Service Client  </w:t>
@@ -2771,7 +2771,7 @@
         <w:jc w:val="left"/>
         <w:rPr/>
       </w:pPr>
-      <w:bookmarkStart w:id="31" w:name="_Toc16654819203954542197970426"/>
+      <w:bookmarkStart w:id="31" w:name="_Toc16654823548967091922680934"/>
       <w:r>
         <w:rPr/>
         <w:t xml:space="preserve">ReST API  </w:t>
@@ -2818,7 +2818,7 @@
         <w:jc w:val="left"/>
         <w:rPr/>
       </w:pPr>
-      <w:bookmarkStart w:id="32" w:name="_Toc16654819204083411711821777"/>
+      <w:bookmarkStart w:id="32" w:name="_Toc16654823549063240865263653"/>
       <w:r>
         <w:rPr/>
         <w:t xml:space="preserve">Login  </w:t>
@@ -2831,7 +2831,7 @@
         <w:jc w:val="left"/>
         <w:rPr/>
       </w:pPr>
-      <w:bookmarkStart w:id="33" w:name="_Toc16654819204221043159894621"/>
+      <w:bookmarkStart w:id="33" w:name="_Toc16654823549183695778152053"/>
       <w:r>
         <w:rPr/>
         <w:t xml:space="preserve">Login request  </w:t>
@@ -3235,7 +3235,7 @@
         <w:jc w:val="left"/>
         <w:rPr/>
       </w:pPr>
-      <w:bookmarkStart w:id="34" w:name="_Toc16654819204364101624703796"/>
+      <w:bookmarkStart w:id="34" w:name="_Toc16654823549293845622388253"/>
       <w:r>
         <w:rPr/>
         <w:t xml:space="preserve">Login response  </w:t>
@@ -3275,7 +3275,7 @@
         <w:jc w:val="left"/>
         <w:rPr/>
       </w:pPr>
-      <w:bookmarkStart w:id="35" w:name="_Toc16654819204507479642597098"/>
+      <w:bookmarkStart w:id="35" w:name="_Toc16654823549403665532239591"/>
       <w:r>
         <w:rPr/>
         <w:t xml:space="preserve">Cookies  </w:t>
@@ -3709,7 +3709,7 @@
         <w:jc w:val="left"/>
         <w:rPr/>
       </w:pPr>
-      <w:bookmarkStart w:id="36" w:name="_Toc16654819204638638253814962"/>
+      <w:bookmarkStart w:id="36" w:name="_Toc16654823549569045177723682"/>
       <w:r>
         <w:rPr/>
         <w:t xml:space="preserve">Logout  </w:t>
@@ -3722,7 +3722,7 @@
         <w:jc w:val="left"/>
         <w:rPr/>
       </w:pPr>
-      <w:bookmarkStart w:id="37" w:name="_Toc16654819204769527006960727"/>
+      <w:bookmarkStart w:id="37" w:name="_Toc16654823549678661779289561"/>
       <w:r>
         <w:rPr/>
         <w:t xml:space="preserve">Logout request  </w:t>
@@ -3946,7 +3946,7 @@
         <w:jc w:val="left"/>
         <w:rPr/>
       </w:pPr>
-      <w:bookmarkStart w:id="38" w:name="_Toc16654819204893987505911145"/>
+      <w:bookmarkStart w:id="38" w:name="_Toc16654823549773528299858072"/>
       <w:r>
         <w:rPr/>
         <w:t xml:space="preserve">Logout response  </w:t>
@@ -3971,7 +3971,7 @@
         <w:jc w:val="left"/>
         <w:rPr/>
       </w:pPr>
-      <w:bookmarkStart w:id="39" w:name="_Toc16654819205018539086724637"/>
+      <w:bookmarkStart w:id="39" w:name="_Toc16654823549873079098294600"/>
       <w:r>
         <w:rPr/>
         <w:t xml:space="preserve">Voucher list  </w:t>
@@ -4002,7 +4002,7 @@
         <w:jc w:val="left"/>
         <w:rPr/>
       </w:pPr>
-      <w:bookmarkStart w:id="40" w:name="_Toc16654819205142443072960517"/>
+      <w:bookmarkStart w:id="40" w:name="_Toc16654823549975672281087303"/>
       <w:r>
         <w:rPr/>
         <w:t xml:space="preserve">Voucher list request  </w:t>
@@ -4031,7 +4031,7 @@
         <w:jc w:val="left"/>
         <w:rPr/>
       </w:pPr>
-      <w:bookmarkStart w:id="41" w:name="_Toc16654819205306406075238508"/>
+      <w:bookmarkStart w:id="41" w:name="_Toc16654823550071743414705021"/>
       <w:r>
         <w:rPr/>
         <w:t xml:space="preserve">Voucher list response  </w:t>
@@ -4196,7 +4196,7 @@
         <w:jc w:val="left"/>
         <w:rPr/>
       </w:pPr>
-      <w:bookmarkStart w:id="42" w:name="_Toc16654819205433016814650546"/>
+      <w:bookmarkStart w:id="42" w:name="_Toc16654823550194488567703251"/>
       <w:r>
         <w:rPr/>
         <w:t xml:space="preserve">Voucher detail  </w:t>
@@ -4209,7 +4209,7 @@
         <w:jc w:val="left"/>
         <w:rPr/>
       </w:pPr>
-      <w:bookmarkStart w:id="43" w:name="_Toc16654819205552801371308975"/>
+      <w:bookmarkStart w:id="43" w:name="_Toc16654823550295698751414035"/>
       <w:r>
         <w:rPr/>
         <w:t xml:space="preserve">Voucher detail request  </w:t>
@@ -4238,7 +4238,7 @@
         <w:jc w:val="left"/>
         <w:rPr/>
       </w:pPr>
-      <w:bookmarkStart w:id="44" w:name="_Toc16654819205663494515808701"/>
+      <w:bookmarkStart w:id="44" w:name="_Toc16654823550398220577009619"/>
       <w:r>
         <w:rPr/>
         <w:t xml:space="preserve">Voucher detail response  </w:t>
@@ -4339,7 +4339,7 @@
         <w:jc w:val="left"/>
         <w:rPr/>
       </w:pPr>
-      <w:bookmarkStart w:id="45" w:name="_Toc16654819205782151108327607"/>
+      <w:bookmarkStart w:id="45" w:name="_Toc16654823550502452455461030"/>
       <w:r>
         <w:rPr/>
         <w:t xml:space="preserve">Voucher order  </w:t>
@@ -4370,7 +4370,7 @@
         <w:jc w:val="left"/>
         <w:rPr/>
       </w:pPr>
-      <w:bookmarkStart w:id="46" w:name="_Toc16654819205925275007245254"/>
+      <w:bookmarkStart w:id="46" w:name="_Toc16654823550649274636340623"/>
       <w:r>
         <w:rPr/>
         <w:t xml:space="preserve">Voucher order request  </w:t>
@@ -5927,7 +5927,7 @@
         <w:jc w:val="left"/>
         <w:rPr/>
       </w:pPr>
-      <w:bookmarkStart w:id="47" w:name="_Toc16654819206061837142433158"/>
+      <w:bookmarkStart w:id="47" w:name="_Toc16654823550772677988853786"/>
       <w:r>
         <w:rPr/>
         <w:t xml:space="preserve">Voucher order response  </w:t>
@@ -6020,7 +6020,7 @@
         <w:jc w:val="left"/>
         <w:rPr/>
       </w:pPr>
-      <w:bookmarkStart w:id="48" w:name="_Toc16654819206172208132045476"/>
+      <w:bookmarkStart w:id="48" w:name="_Toc16654823550882830688240475"/>
       <w:r>
         <w:rPr/>
         <w:t xml:space="preserve">Voucher order detail  </w:t>
@@ -6033,7 +6033,7 @@
         <w:jc w:val="left"/>
         <w:rPr/>
       </w:pPr>
-      <w:bookmarkStart w:id="49" w:name="_Toc16654819206272681784316603"/>
+      <w:bookmarkStart w:id="49" w:name="_Toc16654823550982662032892805"/>
       <w:r>
         <w:rPr/>
         <w:t xml:space="preserve">Voucher order detail request  </w:t>
@@ -6062,7 +6062,7 @@
         <w:jc w:val="left"/>
         <w:rPr/>
       </w:pPr>
-      <w:bookmarkStart w:id="50" w:name="_Toc16654819206386071588105941"/>
+      <w:bookmarkStart w:id="50" w:name="_Toc16654823551085279336287114"/>
       <w:r>
         <w:rPr/>
         <w:t xml:space="preserve">Voucher order detail response  </w:t>
@@ -6153,7 +6153,7 @@
         <w:jc w:val="left"/>
         <w:rPr/>
       </w:pPr>
-      <w:bookmarkStart w:id="51" w:name="_Toc16654819206492982131727509"/>
+      <w:bookmarkStart w:id="51" w:name="_Toc16654823551197965330162362"/>
       <w:r>
         <w:rPr/>
         <w:t xml:space="preserve">Provider Text  </w:t>
@@ -6184,7 +6184,7 @@
         <w:jc w:val="left"/>
         <w:rPr/>
       </w:pPr>
-      <w:bookmarkStart w:id="52" w:name="_Toc1665481920660407260148640"/>
+      <w:bookmarkStart w:id="52" w:name="_Toc16654823551298834756784657"/>
       <w:r>
         <w:rPr/>
         <w:t xml:space="preserve">Provider Text request  </w:t>
@@ -6424,7 +6424,7 @@
         <w:jc w:val="left"/>
         <w:rPr/>
       </w:pPr>
-      <w:bookmarkStart w:id="53" w:name="_Toc16654819206712822115567269"/>
+      <w:bookmarkStart w:id="53" w:name="_Toc16654823551408442700644467"/>
       <w:r>
         <w:rPr/>
         <w:t xml:space="preserve">Provider Text response  </w:t>
@@ -6509,7 +6509,7 @@
         <w:jc w:val="left"/>
         <w:rPr/>
       </w:pPr>
-      <w:bookmarkStart w:id="54" w:name="_Toc16654819206821506528488650"/>
+      <w:bookmarkStart w:id="54" w:name="_Toc16654823551506398842882234"/>
       <w:r>
         <w:rPr/>
         <w:t xml:space="preserve">Content  </w:t>
@@ -6540,7 +6540,7 @@
         <w:jc w:val="left"/>
         <w:rPr/>
       </w:pPr>
-      <w:bookmarkStart w:id="55" w:name="_Toc16654819206938294716984596"/>
+      <w:bookmarkStart w:id="55" w:name="_Toc1665482355161737461479194"/>
       <w:r>
         <w:rPr/>
         <w:t xml:space="preserve">Content request  </w:t>
@@ -6764,7 +6764,7 @@
         <w:jc w:val="left"/>
         <w:rPr/>
       </w:pPr>
-      <w:bookmarkStart w:id="56" w:name="_Toc16654819207044359887887345"/>
+      <w:bookmarkStart w:id="56" w:name="_Toc16654823551717133974678273"/>
       <w:r>
         <w:rPr/>
         <w:t xml:space="preserve">Content response  </w:t>
@@ -6841,7 +6841,7 @@
         <w:jc w:val="left"/>
         <w:rPr/>
       </w:pPr>
-      <w:bookmarkStart w:id="57" w:name="_Toc16654819207159494880058766"/>
+      <w:bookmarkStart w:id="57" w:name="_Toc16654823551824667588813364"/>
       <w:r>
         <w:rPr/>
         <w:t xml:space="preserve">Verification  </w:t>
@@ -6872,7 +6872,7 @@
         <w:jc w:val="left"/>
         <w:rPr/>
       </w:pPr>
-      <w:bookmarkStart w:id="58" w:name="_Toc16654819207263603070010759"/>
+      <w:bookmarkStart w:id="58" w:name="_Toc1665482355191956379842191"/>
       <w:r>
         <w:rPr/>
         <w:t xml:space="preserve">Verification request by phone number  </w:t>
@@ -6923,7 +6923,7 @@
         <w:jc w:val="left"/>
         <w:rPr/>
       </w:pPr>
-      <w:bookmarkStart w:id="59" w:name="_Toc16654819207361940156584650"/>
+      <w:bookmarkStart w:id="59" w:name="_Toc1665482355202214070437227"/>
       <w:r>
         <w:rPr/>
         <w:t xml:space="preserve">Verification by phone number response  </w:t>
@@ -6982,7 +6982,7 @@
         <w:jc w:val="left"/>
         <w:rPr/>
       </w:pPr>
-      <w:bookmarkStart w:id="60" w:name="_Toc16654819207479061522675055"/>
+      <w:bookmarkStart w:id="60" w:name="_Toc1665482355213956254942544"/>
       <w:r>
         <w:rPr/>
         <w:t xml:space="preserve">Verification request by sms  </w:t>
@@ -7031,7 +7031,7 @@
         <w:jc w:val="left"/>
         <w:rPr/>
       </w:pPr>
-      <w:bookmarkStart w:id="61" w:name="_Toc16654819207581889271098552"/>
+      <w:bookmarkStart w:id="61" w:name="_Toc16654823552238497163693878"/>
       <w:r>
         <w:rPr/>
         <w:t xml:space="preserve">Verification by sms number response  </w:t>
@@ -7092,7 +7092,7 @@
         <w:jc w:val="left"/>
         <w:rPr/>
       </w:pPr>
-      <w:bookmarkStart w:id="62" w:name="_Toc16654819207692975136980525"/>
+      <w:bookmarkStart w:id="62" w:name="_Toc16654823552386051629622323"/>
       <w:r>
         <w:rPr/>
         <w:t xml:space="preserve">Cookies  </w:t>
@@ -7105,7 +7105,7 @@
         <w:jc w:val="left"/>
         <w:rPr/>
       </w:pPr>
-      <w:bookmarkStart w:id="63" w:name="_Toc16654819207791652739409734"/>
+      <w:bookmarkStart w:id="63" w:name="_Toc16654823552499153474685223"/>
       <w:r>
         <w:rPr/>
         <w:t xml:space="preserve">Cookies request  </w:t>
@@ -7176,7 +7176,7 @@
         <w:jc w:val="left"/>
         <w:rPr/>
       </w:pPr>
-      <w:bookmarkStart w:id="64" w:name="_Toc16654819207903713298917069"/>
+      <w:bookmarkStart w:id="64" w:name="_Toc16654823552593179006726782"/>
       <w:r>
         <w:rPr/>
         <w:t xml:space="preserve">Cookies response  </w:t>
@@ -7201,7 +7201,7 @@
         <w:jc w:val="left"/>
         <w:rPr/>
       </w:pPr>
-      <w:bookmarkStart w:id="65" w:name="_Toc16654819208005956929520590"/>
+      <w:bookmarkStart w:id="65" w:name="_Toc16654823552704525725262033"/>
       <w:r>
         <w:rPr/>
         <w:t xml:space="preserve">Documentation  </w:t>
@@ -7226,7 +7226,7 @@
         <w:jc w:val="left"/>
         <w:rPr/>
       </w:pPr>
-      <w:bookmarkStart w:id="66" w:name="_Toc16654819208109148700586580"/>
+      <w:bookmarkStart w:id="66" w:name="_Toc16654823552802172417053131"/>
       <w:r>
         <w:rPr/>
         <w:t xml:space="preserve">Documentation request  </w:t>
@@ -7255,7 +7255,7 @@
         <w:jc w:val="left"/>
         <w:rPr/>
       </w:pPr>
-      <w:bookmarkStart w:id="67" w:name="_Toc16654819208217093714339615"/>
+      <w:bookmarkStart w:id="67" w:name="_Toc16654823552916658108951123"/>
       <w:r>
         <w:rPr/>
         <w:t xml:space="preserve">Documentation response  </w:t>
@@ -7342,7 +7342,7 @@
         <w:jc w:val="left"/>
         <w:rPr/>
       </w:pPr>
-      <w:bookmarkStart w:id="68" w:name="_Toc16654819208327235010581210"/>
+      <w:bookmarkStart w:id="68" w:name="_Toc16654823553022128863674018"/>
       <w:r>
         <w:rPr/>
         <w:t xml:space="preserve">i18 internationalization  </w:t>
@@ -7370,7 +7370,7 @@
         <w:jc w:val="left"/>
         <w:rPr/>
       </w:pPr>
-      <w:bookmarkStart w:id="69" w:name="_Toc16654819208422287259154982"/>
+      <w:bookmarkStart w:id="69" w:name="_Toc16654823553124396913693573"/>
       <w:r>
         <w:rPr/>
         <w:t xml:space="preserve">i18 request  </w:t>
@@ -7399,7 +7399,7 @@
         <w:jc w:val="left"/>
         <w:rPr/>
       </w:pPr>
-      <w:bookmarkStart w:id="70" w:name="_Toc16654819208577360832633932"/>
+      <w:bookmarkStart w:id="70" w:name="_Toc16654823553216638122991540"/>
       <w:r>
         <w:rPr/>
         <w:t>Markdown4</w:t>
@@ -7412,7 +7412,7 @@
         <w:jc w:val="left"/>
         <w:rPr/>
       </w:pPr>
-      <w:bookmarkStart w:id="71" w:name="_Toc16654819208681816092976696"/>
+      <w:bookmarkStart w:id="71" w:name="_Toc16654823553325352223716799"/>
       <w:r>
         <w:rPr/>
         <w:t xml:space="preserve">From today's featured article  </w:t>
@@ -7472,7 +7472,7 @@
         <w:jc w:val="left"/>
         <w:rPr/>
       </w:pPr>
-      <w:bookmarkStart w:id="72" w:name="_Toc16654819208684029147824061"/>
+      <w:bookmarkStart w:id="72" w:name="_Toc1665482355332764981761970"/>
       <w:r>
         <w:rPr/>
         <w:t xml:space="preserve">Figure </w:t>
@@ -7521,7 +7521,7 @@
         <w:jc w:val="left"/>
         <w:rPr/>
       </w:pPr>
-      <w:bookmarkStart w:id="73" w:name="_Toc16654819208796623990711295"/>
+      <w:bookmarkStart w:id="73" w:name="_Toc16654823553421400300699457"/>
       <w:r>
         <w:rPr/>
         <w:t xml:space="preserve">Did you know ...  </w:t>
@@ -7579,7 +7579,7 @@
         <w:jc w:val="left"/>
         <w:rPr/>
       </w:pPr>
-      <w:bookmarkStart w:id="74" w:name="_Toc16654819208917337171900516"/>
+      <w:bookmarkStart w:id="74" w:name="_Toc16654823553535674166435784"/>
       <w:r>
         <w:rPr/>
         <w:t xml:space="preserve">In the news  </w:t>
@@ -7622,7 +7622,7 @@
         <w:jc w:val="left"/>
         <w:rPr/>
       </w:pPr>
-      <w:bookmarkStart w:id="75" w:name="_Toc166548192090239109019136"/>
+      <w:bookmarkStart w:id="75" w:name="_Toc1665482355363874598989890"/>
       <w:r>
         <w:rPr/>
         <w:t xml:space="preserve">On this day  </w:t>
@@ -7635,7 +7635,7 @@
         <w:jc w:val="left"/>
         <w:rPr/>
       </w:pPr>
-      <w:bookmarkStart w:id="76" w:name="_Toc16654819209138864690754870"/>
+      <w:bookmarkStart w:id="76" w:name="_Toc16654823553744118141904826"/>
       <w:r>
         <w:rPr/>
         <w:t xml:space="preserve">March 2  </w:t>
@@ -7764,7 +7764,7 @@
         <w:jc w:val="left"/>
         <w:rPr/>
       </w:pPr>
-      <w:bookmarkStart w:id="77" w:name="_Toc16654819209242332146219461"/>
+      <w:bookmarkStart w:id="77" w:name="_Toc16654823553851614571488152"/>
       <w:r>
         <w:rPr/>
         <w:t xml:space="preserve">Today's featured picture  </w:t>
@@ -7824,7 +7824,7 @@
         <w:jc w:val="left"/>
         <w:rPr/>
       </w:pPr>
-      <w:bookmarkStart w:id="78" w:name="_Toc16654819209252965563883553"/>
+      <w:bookmarkStart w:id="78" w:name="_Toc16654823553865629172481433"/>
       <w:r>
         <w:rPr/>
         <w:t xml:space="preserve">Figure </w:t>
@@ -7861,7 +7861,7 @@
         <w:jc w:val="left"/>
         <w:rPr/>
       </w:pPr>
-      <w:bookmarkStart w:id="79" w:name="_Toc1665481920935343568226987"/>
+      <w:bookmarkStart w:id="79" w:name="_Toc16654823553963817322823424"/>
       <w:r>
         <w:rPr/>
         <w:t xml:space="preserve">Armed conflicts and attacks  </w:t>
@@ -7904,7 +7904,7 @@
         <w:jc w:val="left"/>
         <w:rPr/>
       </w:pPr>
-      <w:bookmarkStart w:id="80" w:name="_Toc16654819209465507588501474"/>
+      <w:bookmarkStart w:id="80" w:name="_Toc16654823554074362175720993"/>
       <w:r>
         <w:rPr/>
         <w:t xml:space="preserve">Health and environment  </w:t>
@@ -8103,7 +8103,7 @@
         <w:jc w:val="left"/>
         <w:rPr/>
       </w:pPr>
-      <w:bookmarkStart w:id="81" w:name="_Toc16654819209581009237087818"/>
+      <w:bookmarkStart w:id="81" w:name="_Toc16654823554182914900316427"/>
       <w:r>
         <w:rPr/>
         <w:t>Markdown5</w:t>
@@ -8116,7 +8116,7 @@
         <w:jc w:val="left"/>
         <w:rPr/>
       </w:pPr>
-      <w:bookmarkStart w:id="82" w:name="_Toc16654819209687388117058947"/>
+      <w:bookmarkStart w:id="82" w:name="_Toc16654823554285972061818034"/>
       <w:r>
         <w:rPr/>
         <w:t xml:space="preserve">Пандемија ковида 19  </w:t>
@@ -8142,7 +8142,7 @@
         <w:jc w:val="left"/>
         <w:rPr/>
       </w:pPr>
-      <w:bookmarkStart w:id="83" w:name="_Toc16654819209782160910899324"/>
+      <w:bookmarkStart w:id="83" w:name="_Toc1665482355438623858148262"/>
       <w:r>
         <w:rPr/>
         <w:t xml:space="preserve">Мере изолације у Кини  </w:t>
@@ -8168,7 +8168,7 @@
         <w:jc w:val="left"/>
         <w:rPr/>
       </w:pPr>
-      <w:bookmarkStart w:id="84" w:name="_Toc1665481920991944311386997"/>
+      <w:bookmarkStart w:id="84" w:name="_Toc16654823554512419021798889"/>
       <w:r>
         <w:rPr/>
         <w:t xml:space="preserve">Провинција Хубеи  </w:t>
@@ -9018,7 +9018,7 @@
         <w:jc w:val="left"/>
         <w:rPr/>
       </w:pPr>
-      <w:bookmarkStart w:id="85" w:name="_Toc16654819210123310105721100"/>
+      <w:bookmarkStart w:id="85" w:name="_Toc16654823554719077297477444"/>
       <w:r>
         <w:rPr/>
         <w:t xml:space="preserve">Напредовање вируса корона у Кини  </w:t>
@@ -9060,7 +9060,7 @@
         <w:jc w:val="left"/>
         <w:rPr/>
       </w:pPr>
-      <w:bookmarkStart w:id="86" w:name="_Toc16654819210236276399351877"/>
+      <w:bookmarkStart w:id="86" w:name="_Toc16654823554818295189043419"/>
       <w:r>
         <w:rPr/>
         <w:t xml:space="preserve">Here are some test codes  </w:t>
@@ -9166,7 +9166,7 @@
         <w:jc w:val="left"/>
         <w:rPr/>
       </w:pPr>
-      <w:bookmarkStart w:id="87" w:name="_Toc16654819210342303510502397"/>
+      <w:bookmarkStart w:id="87" w:name="_Toc16654823554924629686325162"/>
       <w:r>
         <w:rPr/>
         <w:t xml:space="preserve">Here is some youtube video  </w:t>
@@ -9189,7 +9189,7 @@
         <w:jc w:val="left"/>
         <w:rPr/>
       </w:pPr>
-      <w:bookmarkStart w:id="88" w:name="_Toc16654819210453268780382718"/>
+      <w:bookmarkStart w:id="88" w:name="_Toc16654823555024419592621806"/>
       <w:r>
         <w:rPr/>
         <w:t xml:space="preserve">h1 Heading 8-)  </w:t>
@@ -9202,7 +9202,7 @@
         <w:jc w:val="left"/>
         <w:rPr/>
       </w:pPr>
-      <w:bookmarkStart w:id="89" w:name="_Toc16654819210553461445390964"/>
+      <w:bookmarkStart w:id="89" w:name="_Toc16654823555127212433898070"/>
       <w:r>
         <w:rPr/>
         <w:t xml:space="preserve">h2 Heading  </w:t>
@@ -9215,7 +9215,7 @@
         <w:jc w:val="left"/>
         <w:rPr/>
       </w:pPr>
-      <w:bookmarkStart w:id="90" w:name="_Toc16654819210668597151996700"/>
+      <w:bookmarkStart w:id="90" w:name="_Toc16654823555278616156650067"/>
       <w:r>
         <w:rPr/>
         <w:t xml:space="preserve">h3 Heading  </w:t>
@@ -9228,7 +9228,7 @@
         <w:jc w:val="left"/>
         <w:rPr/>
       </w:pPr>
-      <w:bookmarkStart w:id="91" w:name="_Toc16654819210763922269927491"/>
+      <w:bookmarkStart w:id="91" w:name="_Toc16654823555372637187425165"/>
       <w:r>
         <w:rPr/>
         <w:t xml:space="preserve">h4 Heading  </w:t>
@@ -9241,7 +9241,7 @@
         <w:jc w:val="left"/>
         <w:rPr/>
       </w:pPr>
-      <w:bookmarkStart w:id="92" w:name="_Toc16654819210876824338104616"/>
+      <w:bookmarkStart w:id="92" w:name="_Toc16654823555477768677950755"/>
       <w:r>
         <w:rPr/>
         <w:t xml:space="preserve">h5 Heading  </w:t>
@@ -9254,7 +9254,7 @@
         <w:jc w:val="left"/>
         <w:rPr/>
       </w:pPr>
-      <w:bookmarkStart w:id="93" w:name="_Toc16654819210974250248439058"/>
+      <w:bookmarkStart w:id="93" w:name="_Toc16654823555577494651914752"/>
       <w:r>
         <w:rPr/>
         <w:t xml:space="preserve">h6 Heading  </w:t>
@@ -9267,7 +9267,7 @@
         <w:jc w:val="left"/>
         <w:rPr/>
       </w:pPr>
-      <w:bookmarkStart w:id="94" w:name="_Toc16654819211075667322405365"/>
+      <w:bookmarkStart w:id="94" w:name="_Toc1665482355567650133644821"/>
       <w:r>
         <w:rPr/>
         <w:t xml:space="preserve">Horizontal Rules  </w:t>
@@ -9319,7 +9319,7 @@
         <w:jc w:val="left"/>
         <w:rPr/>
       </w:pPr>
-      <w:bookmarkStart w:id="95" w:name="_Toc1665481921118594314817836"/>
+      <w:bookmarkStart w:id="95" w:name="_Toc1665482355577666727125786"/>
       <w:r>
         <w:rPr/>
         <w:t xml:space="preserve">Typographic replacements  </w:t>
@@ -9392,7 +9392,7 @@
         <w:jc w:val="left"/>
         <w:rPr/>
       </w:pPr>
-      <w:bookmarkStart w:id="96" w:name="_Toc16654819211293012356786549"/>
+      <w:bookmarkStart w:id="96" w:name="_Toc16654823555879761203887834"/>
       <w:r>
         <w:rPr/>
         <w:t xml:space="preserve">Emphasis  </w:t>
@@ -9489,7 +9489,7 @@
         <w:jc w:val="left"/>
         <w:rPr/>
       </w:pPr>
-      <w:bookmarkStart w:id="97" w:name="_Toc16654819211394325594867428"/>
+      <w:bookmarkStart w:id="97" w:name="_Toc16654823555981629612863465"/>
       <w:r>
         <w:rPr/>
         <w:t xml:space="preserve">Blockquotes  </w:t>
@@ -9535,7 +9535,7 @@
         <w:jc w:val="left"/>
         <w:rPr/>
       </w:pPr>
-      <w:bookmarkStart w:id="98" w:name="_Toc16654819211511530432344376"/>
+      <w:bookmarkStart w:id="98" w:name="_Toc16654823556096892534882838"/>
       <w:r>
         <w:rPr/>
         <w:t xml:space="preserve">Lists  </w:t>
@@ -9881,7 +9881,7 @@
         <w:jc w:val="left"/>
         <w:rPr/>
       </w:pPr>
-      <w:bookmarkStart w:id="99" w:name="_Toc16654819211685648009751970"/>
+      <w:bookmarkStart w:id="99" w:name="_Toc16654823556219122636270758"/>
       <w:r>
         <w:rPr/>
         <w:t xml:space="preserve">Code  </w:t>
@@ -9992,7 +9992,7 @@
         <w:jc w:val="left"/>
         <w:rPr/>
       </w:pPr>
-      <w:bookmarkStart w:id="100" w:name="_Toc16654819211814152480413059"/>
+      <w:bookmarkStart w:id="100" w:name="_Toc16654823556338385328684282"/>
       <w:r>
         <w:rPr/>
         <w:t xml:space="preserve">Tables  </w:t>
@@ -10543,7 +10543,7 @@
         <w:jc w:val="left"/>
         <w:rPr/>
       </w:pPr>
-      <w:bookmarkStart w:id="101" w:name="_Toc16654819211936907855301773"/>
+      <w:bookmarkStart w:id="101" w:name="_Toc16654823556452693511116002"/>
       <w:r>
         <w:rPr/>
         <w:t xml:space="preserve">Links  </w:t>
@@ -10610,7 +10610,7 @@
         <w:jc w:val="left"/>
         <w:rPr/>
       </w:pPr>
-      <w:bookmarkStart w:id="102" w:name="_Toc1665481921205916735971593"/>
+      <w:bookmarkStart w:id="102" w:name="_Toc16654823556578653458481538"/>
       <w:r>
         <w:rPr/>
         <w:t xml:space="preserve">Images  </w:t>
@@ -10722,7 +10722,7 @@
         <w:jc w:val="left"/>
         <w:rPr/>
       </w:pPr>
-      <w:bookmarkStart w:id="103" w:name="_Toc16654819212063901919322070"/>
+      <w:bookmarkStart w:id="103" w:name="_Toc16654823556586663139662671"/>
       <w:r>
         <w:rPr/>
         <w:t xml:space="preserve">Figure </w:t>
@@ -10818,7 +10818,7 @@
         <w:jc w:val="left"/>
         <w:rPr/>
       </w:pPr>
-      <w:bookmarkStart w:id="104" w:name="_Toc16654819212062096957585481"/>
+      <w:bookmarkStart w:id="104" w:name="_Toc16654823556588517386437448"/>
       <w:r>
         <w:rPr/>
         <w:t xml:space="preserve">Figure </w:t>
@@ -10867,7 +10867,7 @@
         <w:jc w:val="left"/>
         <w:rPr/>
       </w:pPr>
-      <w:bookmarkStart w:id="105" w:name="_Toc16654819212173085812193951"/>
+      <w:bookmarkStart w:id="105" w:name="_Toc16654823556689409207110953"/>
       <w:r>
         <w:rPr/>
         <w:t xml:space="preserve">Plugins  </w:t>
@@ -10905,7 +10905,7 @@
         <w:rPr/>
       </w:pPr>
       <w:hyperlink r:id="rId38">
-        <w:bookmarkStart w:id="106" w:name="_Toc16654819212281563694907779"/>
+        <w:bookmarkStart w:id="106" w:name="_Toc16654823556795712035537668"/>
         <w:r>
           <w:rPr>
             <w:rStyle w:val="InternetLink"/>
@@ -10991,7 +10991,7 @@
         <w:rPr/>
       </w:pPr>
       <w:hyperlink r:id="rId39">
-        <w:bookmarkStart w:id="107" w:name="_Toc16654819212396722187738503"/>
+        <w:bookmarkStart w:id="107" w:name="_Toc1665482355689751744119359"/>
         <w:r>
           <w:rPr>
             <w:rStyle w:val="InternetLink"/>
@@ -11054,7 +11054,7 @@
         <w:rPr/>
       </w:pPr>
       <w:hyperlink r:id="rId41">
-        <w:bookmarkStart w:id="108" w:name="_Toc16654819212505618968718424"/>
+        <w:bookmarkStart w:id="108" w:name="_Toc16654823557006808326477985"/>
         <w:r>
           <w:rPr>
             <w:rStyle w:val="InternetLink"/>
@@ -11087,7 +11087,7 @@
         <w:rPr/>
       </w:pPr>
       <w:hyperlink r:id="rId42">
-        <w:bookmarkStart w:id="109" w:name="_Toc16654819212607027509788372"/>
+        <w:bookmarkStart w:id="109" w:name="_Toc16654823557102922889403554"/>
         <w:r>
           <w:rPr>
             <w:rStyle w:val="InternetLink"/>
@@ -11120,7 +11120,7 @@
         <w:rPr/>
       </w:pPr>
       <w:hyperlink r:id="rId43">
-        <w:bookmarkStart w:id="110" w:name="_Toc16654819212718454911308797"/>
+        <w:bookmarkStart w:id="110" w:name="_Toc1665482355720621408074748"/>
         <w:r>
           <w:rPr>
             <w:rStyle w:val="InternetLink"/>
@@ -11231,7 +11231,7 @@
         <w:rPr/>
       </w:pPr>
       <w:hyperlink r:id="rId44">
-        <w:bookmarkStart w:id="111" w:name="_Toc1665481921282619252837435"/>
+        <w:bookmarkStart w:id="111" w:name="_Toc16654823557314097145380585"/>
         <w:r>
           <w:rPr>
             <w:rStyle w:val="InternetLink"/>
@@ -11426,7 +11426,7 @@
         <w:rPr/>
       </w:pPr>
       <w:hyperlink r:id="rId45">
-        <w:bookmarkStart w:id="112" w:name="_Toc16654819212931908426221595"/>
+        <w:bookmarkStart w:id="112" w:name="_Toc16654823557424789045551163"/>
         <w:r>
           <w:rPr>
             <w:rStyle w:val="InternetLink"/>
@@ -11483,7 +11483,7 @@
         <w:rPr/>
       </w:pPr>
       <w:hyperlink r:id="rId46">
-        <w:bookmarkStart w:id="113" w:name="_Toc16654819213046509866700878"/>
+        <w:bookmarkStart w:id="113" w:name="_Toc16654823557527591056550429"/>
         <w:r>
           <w:rPr>
             <w:rStyle w:val="InternetLink"/>
